--- a/document/PhanChiaCongViec.docx
+++ b/document/PhanChiaCongViec.docx
@@ -234,6 +234,42 @@
               <w:t>Lê Hoàng Tuấn</w:t>
             </w:r>
           </w:p>
+          <w:p>
+            <w:pPr>
+              <w:rPr>
+                <w:rFonts w:ascii="Times New Roman" w:hAnsi="Times New Roman" w:cs="Times New Roman"/>
+                <w:sz w:val="26"/>
+                <w:szCs w:val="26"/>
+                <w:lang w:val="en-US"/>
+              </w:rPr>
+            </w:pPr>
+            <w:r>
+              <w:rPr>
+                <w:rFonts w:ascii="Times New Roman" w:hAnsi="Times New Roman" w:cs="Times New Roman"/>
+                <w:sz w:val="26"/>
+                <w:szCs w:val="26"/>
+                <w:lang w:val="en-US"/>
+              </w:rPr>
+              <w:t>(</w:t>
+            </w:r>
+            <w:r>
+              <w:rPr>
+                <w:rFonts w:ascii="Times New Roman" w:hAnsi="Times New Roman" w:cs="Times New Roman"/>
+                <w:sz w:val="26"/>
+                <w:szCs w:val="26"/>
+              </w:rPr>
+              <w:t>18110226</w:t>
+            </w:r>
+            <w:r>
+              <w:rPr>
+                <w:rFonts w:ascii="Times New Roman" w:hAnsi="Times New Roman" w:cs="Times New Roman"/>
+                <w:sz w:val="26"/>
+                <w:szCs w:val="26"/>
+                <w:lang w:val="en-US"/>
+              </w:rPr>
+              <w:t>)</w:t>
+            </w:r>
+          </w:p>
         </w:tc>
         <w:tc>
           <w:tcPr>
@@ -253,7 +289,64 @@
                 <w:szCs w:val="26"/>
                 <w:lang w:val="en-US"/>
               </w:rPr>
-              <w:t>Thu thập dữ liệu các video CCTV giao thông ở Việt Nam</w:t>
+              <w:t>-</w:t>
+            </w:r>
+            <w:r>
+              <w:rPr>
+                <w:sz w:val="26"/>
+                <w:szCs w:val="26"/>
+                <w:lang w:val="en-US"/>
+              </w:rPr>
+              <w:t xml:space="preserve"> </w:t>
+            </w:r>
+            <w:r>
+              <w:rPr>
+                <w:sz w:val="26"/>
+                <w:szCs w:val="26"/>
+                <w:lang w:val="en-US"/>
+              </w:rPr>
+              <w:t>Tìm hiểu công nghệ YOLO</w:t>
+            </w:r>
+            <w:r>
+              <w:rPr>
+                <w:sz w:val="26"/>
+                <w:szCs w:val="26"/>
+                <w:lang w:val="en-US"/>
+              </w:rPr>
+              <w:t xml:space="preserve"> và áp dụng vào project.</w:t>
+            </w:r>
+          </w:p>
+          <w:p>
+            <w:pPr>
+              <w:rPr>
+                <w:sz w:val="26"/>
+                <w:szCs w:val="26"/>
+                <w:lang w:val="en-US"/>
+              </w:rPr>
+            </w:pPr>
+            <w:r>
+              <w:rPr>
+                <w:sz w:val="26"/>
+                <w:szCs w:val="26"/>
+                <w:lang w:val="en-US"/>
+              </w:rPr>
+              <w:t xml:space="preserve">- </w:t>
+            </w:r>
+            <w:r>
+              <w:rPr>
+                <w:sz w:val="26"/>
+                <w:szCs w:val="26"/>
+                <w:lang w:val="en-US"/>
+              </w:rPr>
+              <w:t>Tạo app demo</w:t>
+            </w:r>
+            <w:r>
+              <w:rPr>
+                <w:sz w:val="26"/>
+                <w:szCs w:val="26"/>
+                <w:lang w:val="en-US"/>
+              </w:rPr>
+              <w:t>.</w:t>
             </w:r>
           </w:p>
         </w:tc>
@@ -316,6 +409,42 @@
               <w:t>Phạm Anh Quốc</w:t>
             </w:r>
           </w:p>
+          <w:p>
+            <w:pPr>
+              <w:rPr>
+                <w:rFonts w:ascii="Times New Roman" w:hAnsi="Times New Roman" w:cs="Times New Roman"/>
+                <w:sz w:val="26"/>
+                <w:szCs w:val="26"/>
+                <w:lang w:val="en-US"/>
+              </w:rPr>
+            </w:pPr>
+            <w:r>
+              <w:rPr>
+                <w:rFonts w:ascii="Times New Roman" w:hAnsi="Times New Roman" w:cs="Times New Roman"/>
+                <w:sz w:val="26"/>
+                <w:szCs w:val="26"/>
+                <w:lang w:val="en-US"/>
+              </w:rPr>
+              <w:t>(</w:t>
+            </w:r>
+            <w:r>
+              <w:rPr>
+                <w:rFonts w:ascii="Times New Roman" w:hAnsi="Times New Roman" w:cs="Times New Roman"/>
+                <w:sz w:val="26"/>
+                <w:szCs w:val="26"/>
+              </w:rPr>
+              <w:t>20116325</w:t>
+            </w:r>
+            <w:r>
+              <w:rPr>
+                <w:rFonts w:ascii="Times New Roman" w:hAnsi="Times New Roman" w:cs="Times New Roman"/>
+                <w:sz w:val="26"/>
+                <w:szCs w:val="26"/>
+                <w:lang w:val="en-US"/>
+              </w:rPr>
+              <w:t>)</w:t>
+            </w:r>
+          </w:p>
         </w:tc>
         <w:tc>
           <w:tcPr>
@@ -335,17 +464,41 @@
                 <w:szCs w:val="26"/>
                 <w:lang w:val="en-US"/>
               </w:rPr>
-              <w:t>Tìm hiểu công nghệ YOLO</w:t>
-            </w:r>
-          </w:p>
-          <w:p>
-            <w:pPr>
-              <w:rPr>
-                <w:sz w:val="26"/>
-                <w:szCs w:val="26"/>
-                <w:lang w:val="en-US"/>
-              </w:rPr>
-            </w:pPr>
+              <w:t xml:space="preserve">- </w:t>
+            </w:r>
+            <w:r>
+              <w:rPr>
+                <w:sz w:val="26"/>
+                <w:szCs w:val="26"/>
+                <w:lang w:val="en-US"/>
+              </w:rPr>
+              <w:t>Thu thập dữ liệu các video CCTV giao thông ở Việt Nam</w:t>
+            </w:r>
+            <w:r>
+              <w:rPr>
+                <w:sz w:val="26"/>
+                <w:szCs w:val="26"/>
+                <w:lang w:val="en-US"/>
+              </w:rPr>
+              <w:t>.</w:t>
+            </w:r>
+          </w:p>
+          <w:p>
+            <w:pPr>
+              <w:rPr>
+                <w:sz w:val="26"/>
+                <w:szCs w:val="26"/>
+                <w:lang w:val="en-US"/>
+              </w:rPr>
+            </w:pPr>
+            <w:r>
+              <w:rPr>
+                <w:sz w:val="26"/>
+                <w:szCs w:val="26"/>
+                <w:lang w:val="en-US"/>
+              </w:rPr>
+              <w:t xml:space="preserve">- </w:t>
+            </w:r>
             <w:r>
               <w:rPr>
                 <w:sz w:val="26"/>
@@ -353,6 +506,91 @@
                 <w:lang w:val="en-US"/>
               </w:rPr>
               <w:t>Thiết kế giao diện input video</w:t>
+            </w:r>
+            <w:r>
+              <w:rPr>
+                <w:sz w:val="26"/>
+                <w:szCs w:val="26"/>
+                <w:lang w:val="en-US"/>
+              </w:rPr>
+              <w:t>.</w:t>
+            </w:r>
+          </w:p>
+        </w:tc>
+        <w:tc>
+          <w:tcPr>
+            <w:tcW w:w="1870" w:type="dxa"/>
+          </w:tcPr>
+          <w:p>
+            <w:pPr>
+              <w:rPr>
+                <w:sz w:val="26"/>
+                <w:szCs w:val="26"/>
+                <w:lang w:val="en-US"/>
+              </w:rPr>
+            </w:pPr>
+          </w:p>
+        </w:tc>
+      </w:tr>
+      <w:tr>
+        <w:tc>
+          <w:tcPr>
+            <w:tcW w:w="704" w:type="dxa"/>
+          </w:tcPr>
+          <w:p>
+            <w:pPr>
+              <w:rPr>
+                <w:sz w:val="26"/>
+                <w:szCs w:val="26"/>
+                <w:lang w:val="en-US"/>
+              </w:rPr>
+            </w:pPr>
+            <w:r>
+              <w:rPr>
+                <w:sz w:val="26"/>
+                <w:szCs w:val="26"/>
+                <w:lang w:val="en-US"/>
+              </w:rPr>
+              <w:t>3</w:t>
+            </w:r>
+          </w:p>
+        </w:tc>
+        <w:tc>
+          <w:tcPr>
+            <w:tcW w:w="2661" w:type="dxa"/>
+          </w:tcPr>
+          <w:p>
+            <w:pPr>
+              <w:rPr>
+                <w:sz w:val="26"/>
+                <w:szCs w:val="26"/>
+                <w:lang w:val="en-US"/>
+              </w:rPr>
+            </w:pPr>
+            <w:r>
+              <w:rPr>
+                <w:sz w:val="26"/>
+                <w:szCs w:val="26"/>
+                <w:lang w:val="en-US"/>
+              </w:rPr>
+              <w:t>Bùi Mạc Tùng Lâm</w:t>
+            </w:r>
+          </w:p>
+          <w:p>
+            <w:pPr>
+              <w:rPr>
+                <w:sz w:val="26"/>
+                <w:szCs w:val="26"/>
+                <w:lang w:val="en-US"/>
+              </w:rPr>
+            </w:pPr>
+            <w:r>
+              <w:rPr>
+                <w:sz w:val="26"/>
+                <w:szCs w:val="26"/>
+                <w:lang w:val="en-US"/>
+              </w:rPr>
+              <w:t>(18110139)</w:t>
             </w:r>
             <w:bookmarkStart w:id="0" w:name="_GoBack"/>
             <w:bookmarkEnd w:id="0"/>
@@ -360,6 +598,77 @@
         </w:tc>
         <w:tc>
           <w:tcPr>
+            <w:tcW w:w="3860" w:type="dxa"/>
+          </w:tcPr>
+          <w:p>
+            <w:pPr>
+              <w:rPr>
+                <w:sz w:val="26"/>
+                <w:szCs w:val="26"/>
+                <w:lang w:val="en-US"/>
+              </w:rPr>
+            </w:pPr>
+            <w:r>
+              <w:rPr>
+                <w:sz w:val="26"/>
+                <w:szCs w:val="26"/>
+                <w:lang w:val="en-US"/>
+              </w:rPr>
+              <w:t xml:space="preserve">- </w:t>
+            </w:r>
+            <w:r>
+              <w:rPr>
+                <w:sz w:val="26"/>
+                <w:szCs w:val="26"/>
+                <w:lang w:val="en-US"/>
+              </w:rPr>
+              <w:t>Tìm hiểu các thuật toán detection object</w:t>
+            </w:r>
+            <w:r>
+              <w:rPr>
+                <w:sz w:val="26"/>
+                <w:szCs w:val="26"/>
+                <w:lang w:val="en-US"/>
+              </w:rPr>
+              <w:t>.</w:t>
+            </w:r>
+          </w:p>
+          <w:p>
+            <w:pPr>
+              <w:rPr>
+                <w:sz w:val="26"/>
+                <w:szCs w:val="26"/>
+                <w:lang w:val="en-US"/>
+              </w:rPr>
+            </w:pPr>
+            <w:r>
+              <w:rPr>
+                <w:sz w:val="26"/>
+                <w:szCs w:val="26"/>
+                <w:lang w:val="en-US"/>
+              </w:rPr>
+              <w:t xml:space="preserve">- </w:t>
+            </w:r>
+            <w:r>
+              <w:rPr>
+                <w:sz w:val="26"/>
+                <w:szCs w:val="26"/>
+                <w:lang w:val="en-US"/>
+              </w:rPr>
+              <w:t>Áp dụng vào trong bài toán nhận diện vật thể</w:t>
+            </w:r>
+            <w:r>
+              <w:rPr>
+                <w:sz w:val="26"/>
+                <w:szCs w:val="26"/>
+                <w:lang w:val="en-US"/>
+              </w:rPr>
+              <w:t>.</w:t>
+            </w:r>
+          </w:p>
+        </w:tc>
+        <w:tc>
+          <w:tcPr>
             <w:tcW w:w="1870" w:type="dxa"/>
           </w:tcPr>
           <w:p>
@@ -370,6 +679,14 @@
                 <w:lang w:val="en-US"/>
               </w:rPr>
             </w:pPr>
+            <w:r>
+              <w:rPr>
+                <w:sz w:val="26"/>
+                <w:szCs w:val="26"/>
+                <w:lang w:val="en-US"/>
+              </w:rPr>
+              <w:t>Nhóm trưởng</w:t>
+            </w:r>
           </w:p>
         </w:tc>
       </w:tr>
@@ -392,7 +709,7 @@
                 <w:szCs w:val="26"/>
                 <w:lang w:val="en-US"/>
               </w:rPr>
-              <w:t>3</w:t>
+              <w:t>4</w:t>
             </w:r>
           </w:p>
         </w:tc>
@@ -414,7 +731,43 @@
                 <w:szCs w:val="26"/>
                 <w:lang w:val="en-US"/>
               </w:rPr>
-              <w:t>Bùi Mạc Tùng Lâm</w:t>
+              <w:t>Nguyễn Trúc An</w:t>
+            </w:r>
+          </w:p>
+          <w:p>
+            <w:pPr>
+              <w:rPr>
+                <w:rFonts w:ascii="Times New Roman" w:hAnsi="Times New Roman" w:cs="Times New Roman"/>
+                <w:sz w:val="26"/>
+                <w:szCs w:val="26"/>
+                <w:lang w:val="en-US"/>
+              </w:rPr>
+            </w:pPr>
+            <w:r>
+              <w:rPr>
+                <w:rFonts w:ascii="Times New Roman" w:hAnsi="Times New Roman" w:cs="Times New Roman"/>
+                <w:sz w:val="26"/>
+                <w:szCs w:val="26"/>
+                <w:lang w:val="en-US"/>
+              </w:rPr>
+              <w:t>(</w:t>
+            </w:r>
+            <w:r>
+              <w:rPr>
+                <w:rFonts w:ascii="Times New Roman" w:hAnsi="Times New Roman" w:cs="Times New Roman"/>
+                <w:sz w:val="26"/>
+                <w:szCs w:val="26"/>
+              </w:rPr>
+              <w:t>20110087</w:t>
+            </w:r>
+            <w:r>
+              <w:rPr>
+                <w:rFonts w:ascii="Times New Roman" w:hAnsi="Times New Roman" w:cs="Times New Roman"/>
+                <w:sz w:val="26"/>
+                <w:szCs w:val="26"/>
+                <w:lang w:val="en-US"/>
+              </w:rPr>
+              <w:t>)</w:t>
             </w:r>
           </w:p>
         </w:tc>
@@ -436,90 +789,8 @@
                 <w:szCs w:val="26"/>
                 <w:lang w:val="en-US"/>
               </w:rPr>
-              <w:t>Tìm hiểu các thuật toán detection object</w:t>
-            </w:r>
-          </w:p>
-        </w:tc>
-        <w:tc>
-          <w:tcPr>
-            <w:tcW w:w="1870" w:type="dxa"/>
-          </w:tcPr>
-          <w:p>
-            <w:pPr>
-              <w:rPr>
-                <w:sz w:val="26"/>
-                <w:szCs w:val="26"/>
-                <w:lang w:val="en-US"/>
-              </w:rPr>
-            </w:pPr>
-            <w:r>
-              <w:rPr>
-                <w:sz w:val="26"/>
-                <w:szCs w:val="26"/>
-                <w:lang w:val="en-US"/>
-              </w:rPr>
-              <w:t>Nhóm trưởng</w:t>
-            </w:r>
-          </w:p>
-        </w:tc>
-      </w:tr>
-      <w:tr>
-        <w:tc>
-          <w:tcPr>
-            <w:tcW w:w="704" w:type="dxa"/>
-          </w:tcPr>
-          <w:p>
-            <w:pPr>
-              <w:rPr>
-                <w:sz w:val="26"/>
-                <w:szCs w:val="26"/>
-                <w:lang w:val="en-US"/>
-              </w:rPr>
-            </w:pPr>
-            <w:r>
-              <w:rPr>
-                <w:sz w:val="26"/>
-                <w:szCs w:val="26"/>
-                <w:lang w:val="en-US"/>
-              </w:rPr>
-              <w:t>4</w:t>
-            </w:r>
-          </w:p>
-        </w:tc>
-        <w:tc>
-          <w:tcPr>
-            <w:tcW w:w="2661" w:type="dxa"/>
-          </w:tcPr>
-          <w:p>
-            <w:pPr>
-              <w:rPr>
-                <w:sz w:val="26"/>
-                <w:szCs w:val="26"/>
-                <w:lang w:val="en-US"/>
-              </w:rPr>
-            </w:pPr>
-            <w:r>
-              <w:rPr>
-                <w:sz w:val="26"/>
-                <w:szCs w:val="26"/>
-                <w:lang w:val="en-US"/>
-              </w:rPr>
-              <w:t>Nguyễn Trúc An</w:t>
-            </w:r>
-          </w:p>
-        </w:tc>
-        <w:tc>
-          <w:tcPr>
-            <w:tcW w:w="3860" w:type="dxa"/>
-          </w:tcPr>
-          <w:p>
-            <w:pPr>
-              <w:rPr>
-                <w:sz w:val="26"/>
-                <w:szCs w:val="26"/>
-                <w:lang w:val="en-US"/>
-              </w:rPr>
-            </w:pPr>
+              <w:t xml:space="preserve">- </w:t>
+            </w:r>
             <w:r>
               <w:rPr>
                 <w:sz w:val="26"/>
@@ -527,6 +798,39 @@
                 <w:lang w:val="en-US"/>
               </w:rPr>
               <w:t>Tìm hiểu các thuật toán tracking object</w:t>
+            </w:r>
+            <w:r>
+              <w:rPr>
+                <w:sz w:val="26"/>
+                <w:szCs w:val="26"/>
+                <w:lang w:val="en-US"/>
+              </w:rPr>
+              <w:t>.</w:t>
+            </w:r>
+          </w:p>
+          <w:p>
+            <w:pPr>
+              <w:rPr>
+                <w:sz w:val="26"/>
+                <w:szCs w:val="26"/>
+                <w:lang w:val="en-US"/>
+              </w:rPr>
+            </w:pPr>
+            <w:r>
+              <w:rPr>
+                <w:sz w:val="26"/>
+                <w:szCs w:val="26"/>
+                <w:lang w:val="en-US"/>
+              </w:rPr>
+              <w:t xml:space="preserve">- </w:t>
+            </w:r>
+            <w:r>
+              <w:rPr>
+                <w:sz w:val="26"/>
+                <w:szCs w:val="26"/>
+                <w:lang w:val="en-US"/>
+              </w:rPr>
+              <w:t>ÁP dụng vào trong bài toán truy vết vật thể và logic phần đếm số lượng phương tiện.</w:t>
             </w:r>
           </w:p>
         </w:tc>
@@ -563,6 +867,241 @@
     </w:sectPr>
   </w:body>
 </w:document>
+</file>
+
+<file path=word/numbering.xml><?xml version="1.0" encoding="utf-8"?>
+<w:numbering xmlns:wpc="http://schemas.microsoft.com/office/word/2010/wordprocessingCanvas" xmlns:cx="http://schemas.microsoft.com/office/drawing/2014/chartex" xmlns:cx1="http://schemas.microsoft.com/office/drawing/2015/9/8/chartex" xmlns:cx2="http://schemas.microsoft.com/office/drawing/2015/10/21/chartex" xmlns:cx3="http://schemas.microsoft.com/office/drawing/2016/5/9/chartex" xmlns:cx4="http://schemas.microsoft.com/office/drawing/2016/5/10/chartex" xmlns:cx5="http://schemas.microsoft.com/office/drawing/2016/5/11/chartex" xmlns:cx6="http://schemas.microsoft.com/office/drawing/2016/5/12/chartex" xmlns:cx7="http://schemas.microsoft.com/office/drawing/2016/5/13/chartex" xmlns:cx8="http://schemas.microsoft.com/office/drawing/2016/5/14/chartex" xmlns:mc="http://schemas.openxmlformats.org/markup-compatibility/2006" xmlns:aink="http://schemas.microsoft.com/office/drawing/2016/ink" xmlns:am3d="http://schemas.microsoft.com/office/drawing/2017/model3d" xmlns:o="urn:schemas-microsoft-com:office:office" xmlns:r="http://schemas.openxmlformats.org/officeDocument/2006/relationships" xmlns:m="http://schemas.openxmlformats.org/officeDocument/2006/math" xmlns:v="urn:schemas-microsoft-com:vml" xmlns:wp14="http://schemas.microsoft.com/office/word/2010/wordprocessingDrawing" xmlns:wp="http://schemas.openxmlformats.org/drawingml/2006/wordprocessingDrawing" xmlns:w10="urn:schemas-microsoft-com:office:word" xmlns:w="http://schemas.openxmlformats.org/wordprocessingml/2006/main" xmlns:w14="http://schemas.microsoft.com/office/word/2010/wordml" xmlns:w15="http://schemas.microsoft.com/office/word/2012/wordml" xmlns:w16cex="http://schemas.microsoft.com/office/word/2018/wordml/cex" xmlns:w16cid="http://schemas.microsoft.com/office/word/2016/wordml/cid" xmlns:w16="http://schemas.microsoft.com/office/word/2018/wordml" xmlns:w16se="http://schemas.microsoft.com/office/word/2015/wordml/symex" xmlns:wpg="http://schemas.microsoft.com/office/word/2010/wordprocessingGroup" xmlns:wpi="http://schemas.microsoft.com/office/word/2010/wordprocessingInk" xmlns:wne="http://schemas.microsoft.com/office/word/2006/wordml" xmlns:wps="http://schemas.microsoft.com/office/word/2010/wordprocessingShape" mc:Ignorable="w14 w15 w16se w16cid w16 w16cex wp14">
+  <w:abstractNum w:abstractNumId="0" w15:restartNumberingAfterBreak="0">
+    <w:nsid w:val="400656B8"/>
+    <w:multiLevelType w:val="hybridMultilevel"/>
+    <w:tmpl w:val="30D6FE10"/>
+    <w:lvl w:ilvl="0" w:tplc="9594E92E">
+      <w:numFmt w:val="bullet"/>
+      <w:lvlText w:val="-"/>
+      <w:lvlJc w:val="left"/>
+      <w:pPr>
+        <w:ind w:left="720" w:hanging="360"/>
+      </w:pPr>
+      <w:rPr>
+        <w:rFonts w:ascii="Calibri" w:eastAsiaTheme="minorHAnsi" w:hAnsi="Calibri" w:cs="Calibri" w:hint="default"/>
+      </w:rPr>
+    </w:lvl>
+    <w:lvl w:ilvl="1" w:tplc="04090003" w:tentative="1">
+      <w:start w:val="1"/>
+      <w:numFmt w:val="bullet"/>
+      <w:lvlText w:val="o"/>
+      <w:lvlJc w:val="left"/>
+      <w:pPr>
+        <w:ind w:left="1440" w:hanging="360"/>
+      </w:pPr>
+      <w:rPr>
+        <w:rFonts w:ascii="Courier New" w:hAnsi="Courier New" w:cs="Courier New" w:hint="default"/>
+      </w:rPr>
+    </w:lvl>
+    <w:lvl w:ilvl="2" w:tplc="04090005" w:tentative="1">
+      <w:start w:val="1"/>
+      <w:numFmt w:val="bullet"/>
+      <w:lvlText w:val=""/>
+      <w:lvlJc w:val="left"/>
+      <w:pPr>
+        <w:ind w:left="2160" w:hanging="360"/>
+      </w:pPr>
+      <w:rPr>
+        <w:rFonts w:ascii="Wingdings" w:hAnsi="Wingdings" w:hint="default"/>
+      </w:rPr>
+    </w:lvl>
+    <w:lvl w:ilvl="3" w:tplc="04090001" w:tentative="1">
+      <w:start w:val="1"/>
+      <w:numFmt w:val="bullet"/>
+      <w:lvlText w:val=""/>
+      <w:lvlJc w:val="left"/>
+      <w:pPr>
+        <w:ind w:left="2880" w:hanging="360"/>
+      </w:pPr>
+      <w:rPr>
+        <w:rFonts w:ascii="Symbol" w:hAnsi="Symbol" w:hint="default"/>
+      </w:rPr>
+    </w:lvl>
+    <w:lvl w:ilvl="4" w:tplc="04090003" w:tentative="1">
+      <w:start w:val="1"/>
+      <w:numFmt w:val="bullet"/>
+      <w:lvlText w:val="o"/>
+      <w:lvlJc w:val="left"/>
+      <w:pPr>
+        <w:ind w:left="3600" w:hanging="360"/>
+      </w:pPr>
+      <w:rPr>
+        <w:rFonts w:ascii="Courier New" w:hAnsi="Courier New" w:cs="Courier New" w:hint="default"/>
+      </w:rPr>
+    </w:lvl>
+    <w:lvl w:ilvl="5" w:tplc="04090005" w:tentative="1">
+      <w:start w:val="1"/>
+      <w:numFmt w:val="bullet"/>
+      <w:lvlText w:val=""/>
+      <w:lvlJc w:val="left"/>
+      <w:pPr>
+        <w:ind w:left="4320" w:hanging="360"/>
+      </w:pPr>
+      <w:rPr>
+        <w:rFonts w:ascii="Wingdings" w:hAnsi="Wingdings" w:hint="default"/>
+      </w:rPr>
+    </w:lvl>
+    <w:lvl w:ilvl="6" w:tplc="04090001" w:tentative="1">
+      <w:start w:val="1"/>
+      <w:numFmt w:val="bullet"/>
+      <w:lvlText w:val=""/>
+      <w:lvlJc w:val="left"/>
+      <w:pPr>
+        <w:ind w:left="5040" w:hanging="360"/>
+      </w:pPr>
+      <w:rPr>
+        <w:rFonts w:ascii="Symbol" w:hAnsi="Symbol" w:hint="default"/>
+      </w:rPr>
+    </w:lvl>
+    <w:lvl w:ilvl="7" w:tplc="04090003" w:tentative="1">
+      <w:start w:val="1"/>
+      <w:numFmt w:val="bullet"/>
+      <w:lvlText w:val="o"/>
+      <w:lvlJc w:val="left"/>
+      <w:pPr>
+        <w:ind w:left="5760" w:hanging="360"/>
+      </w:pPr>
+      <w:rPr>
+        <w:rFonts w:ascii="Courier New" w:hAnsi="Courier New" w:cs="Courier New" w:hint="default"/>
+      </w:rPr>
+    </w:lvl>
+    <w:lvl w:ilvl="8" w:tplc="04090005" w:tentative="1">
+      <w:start w:val="1"/>
+      <w:numFmt w:val="bullet"/>
+      <w:lvlText w:val=""/>
+      <w:lvlJc w:val="left"/>
+      <w:pPr>
+        <w:ind w:left="6480" w:hanging="360"/>
+      </w:pPr>
+      <w:rPr>
+        <w:rFonts w:ascii="Wingdings" w:hAnsi="Wingdings" w:hint="default"/>
+      </w:rPr>
+    </w:lvl>
+  </w:abstractNum>
+  <w:abstractNum w:abstractNumId="1" w15:restartNumberingAfterBreak="0">
+    <w:nsid w:val="595A0B99"/>
+    <w:multiLevelType w:val="hybridMultilevel"/>
+    <w:tmpl w:val="B1CA48EE"/>
+    <w:lvl w:ilvl="0" w:tplc="02B08714">
+      <w:numFmt w:val="bullet"/>
+      <w:lvlText w:val="-"/>
+      <w:lvlJc w:val="left"/>
+      <w:pPr>
+        <w:ind w:left="720" w:hanging="360"/>
+      </w:pPr>
+      <w:rPr>
+        <w:rFonts w:ascii="Calibri" w:eastAsiaTheme="minorHAnsi" w:hAnsi="Calibri" w:cs="Calibri" w:hint="default"/>
+      </w:rPr>
+    </w:lvl>
+    <w:lvl w:ilvl="1" w:tplc="04090003" w:tentative="1">
+      <w:start w:val="1"/>
+      <w:numFmt w:val="bullet"/>
+      <w:lvlText w:val="o"/>
+      <w:lvlJc w:val="left"/>
+      <w:pPr>
+        <w:ind w:left="1440" w:hanging="360"/>
+      </w:pPr>
+      <w:rPr>
+        <w:rFonts w:ascii="Courier New" w:hAnsi="Courier New" w:cs="Courier New" w:hint="default"/>
+      </w:rPr>
+    </w:lvl>
+    <w:lvl w:ilvl="2" w:tplc="04090005" w:tentative="1">
+      <w:start w:val="1"/>
+      <w:numFmt w:val="bullet"/>
+      <w:lvlText w:val=""/>
+      <w:lvlJc w:val="left"/>
+      <w:pPr>
+        <w:ind w:left="2160" w:hanging="360"/>
+      </w:pPr>
+      <w:rPr>
+        <w:rFonts w:ascii="Wingdings" w:hAnsi="Wingdings" w:hint="default"/>
+      </w:rPr>
+    </w:lvl>
+    <w:lvl w:ilvl="3" w:tplc="04090001" w:tentative="1">
+      <w:start w:val="1"/>
+      <w:numFmt w:val="bullet"/>
+      <w:lvlText w:val=""/>
+      <w:lvlJc w:val="left"/>
+      <w:pPr>
+        <w:ind w:left="2880" w:hanging="360"/>
+      </w:pPr>
+      <w:rPr>
+        <w:rFonts w:ascii="Symbol" w:hAnsi="Symbol" w:hint="default"/>
+      </w:rPr>
+    </w:lvl>
+    <w:lvl w:ilvl="4" w:tplc="04090003" w:tentative="1">
+      <w:start w:val="1"/>
+      <w:numFmt w:val="bullet"/>
+      <w:lvlText w:val="o"/>
+      <w:lvlJc w:val="left"/>
+      <w:pPr>
+        <w:ind w:left="3600" w:hanging="360"/>
+      </w:pPr>
+      <w:rPr>
+        <w:rFonts w:ascii="Courier New" w:hAnsi="Courier New" w:cs="Courier New" w:hint="default"/>
+      </w:rPr>
+    </w:lvl>
+    <w:lvl w:ilvl="5" w:tplc="04090005" w:tentative="1">
+      <w:start w:val="1"/>
+      <w:numFmt w:val="bullet"/>
+      <w:lvlText w:val=""/>
+      <w:lvlJc w:val="left"/>
+      <w:pPr>
+        <w:ind w:left="4320" w:hanging="360"/>
+      </w:pPr>
+      <w:rPr>
+        <w:rFonts w:ascii="Wingdings" w:hAnsi="Wingdings" w:hint="default"/>
+      </w:rPr>
+    </w:lvl>
+    <w:lvl w:ilvl="6" w:tplc="04090001" w:tentative="1">
+      <w:start w:val="1"/>
+      <w:numFmt w:val="bullet"/>
+      <w:lvlText w:val=""/>
+      <w:lvlJc w:val="left"/>
+      <w:pPr>
+        <w:ind w:left="5040" w:hanging="360"/>
+      </w:pPr>
+      <w:rPr>
+        <w:rFonts w:ascii="Symbol" w:hAnsi="Symbol" w:hint="default"/>
+      </w:rPr>
+    </w:lvl>
+    <w:lvl w:ilvl="7" w:tplc="04090003" w:tentative="1">
+      <w:start w:val="1"/>
+      <w:numFmt w:val="bullet"/>
+      <w:lvlText w:val="o"/>
+      <w:lvlJc w:val="left"/>
+      <w:pPr>
+        <w:ind w:left="5760" w:hanging="360"/>
+      </w:pPr>
+      <w:rPr>
+        <w:rFonts w:ascii="Courier New" w:hAnsi="Courier New" w:cs="Courier New" w:hint="default"/>
+      </w:rPr>
+    </w:lvl>
+    <w:lvl w:ilvl="8" w:tplc="04090005" w:tentative="1">
+      <w:start w:val="1"/>
+      <w:numFmt w:val="bullet"/>
+      <w:lvlText w:val=""/>
+      <w:lvlJc w:val="left"/>
+      <w:pPr>
+        <w:ind w:left="6480" w:hanging="360"/>
+      </w:pPr>
+      <w:rPr>
+        <w:rFonts w:ascii="Wingdings" w:hAnsi="Wingdings" w:hint="default"/>
+      </w:rPr>
+    </w:lvl>
+  </w:abstractNum>
+  <w:num w:numId="1">
+    <w:abstractNumId w:val="0"/>
+  </w:num>
+  <w:num w:numId="2">
+    <w:abstractNumId w:val="1"/>
+  </w:num>
+</w:numbering>
 </file>
 
 <file path=word/styles.xml><?xml version="1.0" encoding="utf-8"?>
@@ -1014,6 +1553,17 @@
       </w:tblBorders>
     </w:tblPr>
   </w:style>
+  <w:style w:type="paragraph" w:styleId="ListParagraph">
+    <w:name w:val="List Paragraph"/>
+    <w:basedOn w:val="Normal"/>
+    <w:uiPriority w:val="34"/>
+    <w:qFormat/>
+    <w:rsid w:val="00D15CF5"/>
+    <w:pPr>
+      <w:ind w:left="720"/>
+      <w:contextualSpacing/>
+    </w:pPr>
+  </w:style>
 </w:styles>
 </file>
 
